--- a/docs/Folkestone Free Library.docx
+++ b/docs/Folkestone Free Library.docx
@@ -148,7 +148,23 @@
           <w:sz w:val="24"/>
           <w:szCs w:val="24"/>
         </w:rPr>
-        <w:t>While the Libraries Act of 1850 enabled provision of public libraries through the rates, provincial towns were unaccountably reluctant</w:t>
+        <w:t>Whil</w:t>
+      </w:r>
+      <w:r>
+        <w:rPr>
+          <w:rFonts w:cstheme="minorHAnsi"/>
+          <w:sz w:val="24"/>
+          <w:szCs w:val="24"/>
+        </w:rPr>
+        <w:t>st</w:t>
+      </w:r>
+      <w:r>
+        <w:rPr>
+          <w:rFonts w:cstheme="minorHAnsi"/>
+          <w:sz w:val="24"/>
+          <w:szCs w:val="24"/>
+        </w:rPr>
+        <w:t xml:space="preserve"> the Libraries Act of 1850 enabled provision of public libraries through the rates, provincial towns were unaccountably reluctant</w:t>
       </w:r>
       <w:r>
         <w:rPr>
@@ -222,7 +238,27 @@
           <w:szCs w:val="24"/>
           <w:shd w:val="clear" w:color="auto" w:fill="FFFFFF"/>
         </w:rPr>
-        <w:t>Canterbury Museum and Public Library (now The Beaney) opened its doors in 1858, making it the first free library in the country.</w:t>
+        <w:t xml:space="preserve">Canterbury Museum and Public Library (now The Beaney) opened its doors in 1858, making it the first free library in </w:t>
+      </w:r>
+      <w:r>
+        <w:rPr>
+          <w:rFonts w:cstheme="minorHAnsi"/>
+          <w:color w:val="202122"/>
+          <w:sz w:val="24"/>
+          <w:szCs w:val="24"/>
+          <w:shd w:val="clear" w:color="auto" w:fill="FFFFFF"/>
+        </w:rPr>
+        <w:t>England</w:t>
+      </w:r>
+      <w:r>
+        <w:rPr>
+          <w:rFonts w:cstheme="minorHAnsi"/>
+          <w:color w:val="202122"/>
+          <w:sz w:val="24"/>
+          <w:szCs w:val="24"/>
+          <w:shd w:val="clear" w:color="auto" w:fill="FFFFFF"/>
+        </w:rPr>
+        <w:t>.</w:t>
       </w:r>
     </w:p>
     <w:p>
@@ -495,7 +531,23 @@
           <w:sz w:val="24"/>
           <w:szCs w:val="24"/>
         </w:rPr>
-        <w:t>The 1890 catalogue, arranged with the help of a deeply conservative local clergyman, has no separate heading for fiction</w:t>
+        <w:t xml:space="preserve">The 1890 catalogue, arranged with the help of a deeply conservative local clergyman, </w:t>
+      </w:r>
+      <w:r>
+        <w:rPr>
+          <w:rFonts w:cstheme="minorHAnsi"/>
+          <w:sz w:val="24"/>
+          <w:szCs w:val="24"/>
+        </w:rPr>
+        <w:t xml:space="preserve">the Rev. Hall, </w:t>
+      </w:r>
+      <w:r>
+        <w:rPr>
+          <w:rFonts w:cstheme="minorHAnsi"/>
+          <w:sz w:val="24"/>
+          <w:szCs w:val="24"/>
+        </w:rPr>
+        <w:t>has no separate heading for fiction</w:t>
       </w:r>
       <w:r>
         <w:rPr>
@@ -725,23 +777,7 @@
           <w:sz w:val="24"/>
           <w:szCs w:val="24"/>
         </w:rPr>
-        <w:t xml:space="preserve"> was </w:t>
-      </w:r>
-      <w:r>
-        <w:rPr>
-          <w:rFonts w:cstheme="minorHAnsi"/>
-          <w:sz w:val="24"/>
-          <w:szCs w:val="24"/>
-        </w:rPr>
-        <w:t>not</w:t>
-      </w:r>
-      <w:r>
-        <w:rPr>
-          <w:rFonts w:cstheme="minorHAnsi"/>
-          <w:sz w:val="24"/>
-          <w:szCs w:val="24"/>
-        </w:rPr>
-        <w:t xml:space="preserve"> considered</w:t>
+        <w:t xml:space="preserve"> was considered</w:t>
       </w:r>
       <w:r>
         <w:rPr>
@@ -750,6 +786,14 @@
           <w:szCs w:val="24"/>
         </w:rPr>
         <w:t xml:space="preserve"> </w:t>
+      </w:r>
+      <w:r>
+        <w:rPr>
+          <w:rFonts w:cstheme="minorHAnsi"/>
+          <w:sz w:val="24"/>
+          <w:szCs w:val="24"/>
+        </w:rPr>
+        <w:t>un</w:t>
       </w:r>
       <w:r>
         <w:rPr>
@@ -1432,14 +1476,7 @@
           <w:sz w:val="24"/>
           <w:szCs w:val="24"/>
         </w:rPr>
-        <w:t xml:space="preserve">  </w:t>
-      </w:r>
-      <w:r>
-        <w:rPr>
-          <w:sz w:val="24"/>
-          <w:szCs w:val="24"/>
-        </w:rPr>
-        <w:t>Library.</w:t>
+        <w:t xml:space="preserve">  Library.</w:t>
       </w:r>
     </w:p>
     <w:p>
